--- a/Assignment09.docx
+++ b/Assignment09.docx
@@ -39,7 +39,19 @@
           <w:rPr>
             <w:rStyle w:val="Hyperlink"/>
           </w:rPr>
-          <w:t>https://github.com/uwp-h2021/IntroToProg-Python-Mod08.git</w:t>
+          <w:t>https://github.com/uwp-h2021/IntroToProg-Python</w:t>
+        </w:r>
+        <w:r>
+          <w:rPr>
+            <w:rStyle w:val="Hyperlink"/>
+          </w:rPr>
+          <w:t>-</w:t>
+        </w:r>
+        <w:r>
+          <w:rPr>
+            <w:rStyle w:val="Hyperlink"/>
+          </w:rPr>
+          <w:t>Mod09</w:t>
         </w:r>
       </w:hyperlink>
     </w:p>
@@ -98,10 +110,16 @@
         <w:t xml:space="preserve">.  </w:t>
       </w:r>
       <w:r>
+        <w:t xml:space="preserve">It also demonstrates how I learned to use Git to work with GitHub.  </w:t>
+      </w:r>
+      <w:r>
         <w:t xml:space="preserve">It contains </w:t>
       </w:r>
       <w:r>
-        <w:t>three sections (excluding this introduction):</w:t>
+        <w:t>four</w:t>
+      </w:r>
+      <w:r>
+        <w:t xml:space="preserve"> sections (excluding this introduction):</w:t>
       </w:r>
     </w:p>
     <w:p>
@@ -143,6 +161,18 @@
         </w:numPr>
       </w:pPr>
       <w:r>
+        <w:t>Git Command Console:</w:t>
+      </w:r>
+    </w:p>
+    <w:p>
+      <w:pPr>
+        <w:pStyle w:val="ListParagraph"/>
+        <w:numPr>
+          <w:ilvl w:val="0"/>
+          <w:numId w:val="32"/>
+        </w:numPr>
+      </w:pPr>
+      <w:r>
         <w:t>Summary</w:t>
       </w:r>
     </w:p>
@@ -168,7 +198,16 @@
         <w:pStyle w:val="Heading2"/>
       </w:pPr>
       <w:r>
-        <w:t>The TestHarness.py</w:t>
+        <w:t xml:space="preserve">The </w:t>
+      </w:r>
+      <w:r>
+        <w:t>“</w:t>
+      </w:r>
+      <w:r>
+        <w:t>TestHarness.py</w:t>
+      </w:r>
+      <w:r>
+        <w:t>”</w:t>
       </w:r>
       <w:r>
         <w:t xml:space="preserve"> </w:t>
@@ -188,7 +227,53 @@
         <w:t xml:space="preserve">testing the </w:t>
       </w:r>
       <w:r>
-        <w:t>three modules in “DataClasses.py”, “ProcessingClasses.py”, and “IOClasses.py” to make sure they work as intended.  The testing script is called “TestHarness.py” as described as follows.</w:t>
+        <w:t>three modules in “</w:t>
+      </w:r>
+      <w:r>
+        <w:rPr>
+          <w:i/>
+          <w:iCs/>
+        </w:rPr>
+        <w:t>DataClasses.py</w:t>
+      </w:r>
+      <w:r>
+        <w:t>”, “</w:t>
+      </w:r>
+      <w:r>
+        <w:rPr>
+          <w:i/>
+          <w:iCs/>
+        </w:rPr>
+        <w:t>ProcessingClasses.py</w:t>
+      </w:r>
+      <w:r>
+        <w:t>”, and “</w:t>
+      </w:r>
+      <w:r>
+        <w:rPr>
+          <w:i/>
+          <w:iCs/>
+        </w:rPr>
+        <w:t>IOClasses.py”</w:t>
+      </w:r>
+      <w:r>
+        <w:t xml:space="preserve"> to make sure they work as intended.  The testing script “</w:t>
+      </w:r>
+      <w:r>
+        <w:rPr>
+          <w:i/>
+          <w:iCs/>
+        </w:rPr>
+        <w:t>TestHarness.py</w:t>
+      </w:r>
+      <w:r>
+        <w:t xml:space="preserve">” </w:t>
+      </w:r>
+      <w:r>
+        <w:t>is</w:t>
+      </w:r>
+      <w:r>
+        <w:t xml:space="preserve"> described as follows.</w:t>
       </w:r>
     </w:p>
     <w:p>
@@ -196,7 +281,13 @@
         <w:spacing w:after="0"/>
       </w:pPr>
       <w:r>
-        <w:t>The first portion is the importing of the modules, as shown in</w:t>
+        <w:t>The first portion</w:t>
+      </w:r>
+      <w:r>
+        <w:t xml:space="preserve"> of the script</w:t>
+      </w:r>
+      <w:r>
+        <w:t xml:space="preserve"> is the importing of the modules, as shown in</w:t>
       </w:r>
       <w:r>
         <w:t xml:space="preserve"> </w:t>
@@ -399,6 +490,7 @@
         <w:rPr>
           <w:noProof/>
         </w:rPr>
+        <w:lastRenderedPageBreak/>
         <w:drawing>
           <wp:inline distT="0" distB="0" distL="0" distR="0" wp14:anchorId="3B90E551" wp14:editId="60FDA243">
             <wp:extent cx="4378603" cy="738188"/>
@@ -484,7 +576,6 @@
         <w:spacing w:after="0"/>
       </w:pPr>
       <w:r>
-        <w:lastRenderedPageBreak/>
         <w:t xml:space="preserve">The third portion of the script is the testing of </w:t>
       </w:r>
       <w:proofErr w:type="spellStart"/>
@@ -540,7 +631,41 @@
         <w:fldChar w:fldCharType="end"/>
       </w:r>
       <w:r>
-        <w:t>.  The list of two employee objects was saved into “EmployeeData.txt”, the employee data were read back from the file, and then the employee data were converted into the original list of employee objects.</w:t>
+        <w:t>.  The list of two employee objects was saved into “</w:t>
+      </w:r>
+      <w:r>
+        <w:rPr>
+          <w:i/>
+          <w:iCs/>
+        </w:rPr>
+        <w:t>EmployeeData.txt</w:t>
+      </w:r>
+      <w:r>
+        <w:t xml:space="preserve">”, the employee data were read back from the file, and then the employee data were </w:t>
+      </w:r>
+      <w:r>
+        <w:t>loaded</w:t>
+      </w:r>
+      <w:r>
+        <w:t xml:space="preserve"> into the original list of employee objects</w:t>
+      </w:r>
+      <w:r>
+        <w:t xml:space="preserve"> (</w:t>
+      </w:r>
+      <w:proofErr w:type="spellStart"/>
+      <w:r>
+        <w:rPr>
+          <w:i/>
+          <w:iCs/>
+        </w:rPr>
+        <w:t>LstTable</w:t>
+      </w:r>
+      <w:proofErr w:type="spellEnd"/>
+      <w:r>
+        <w:t>)</w:t>
+      </w:r>
+      <w:r>
+        <w:t>.</w:t>
       </w:r>
     </w:p>
     <w:p>
@@ -873,7 +998,16 @@
         <w:pStyle w:val="Heading2"/>
       </w:pPr>
       <w:r>
-        <w:t>Running the TestHarness.py</w:t>
+        <w:t xml:space="preserve">Running the </w:t>
+      </w:r>
+      <w:r>
+        <w:t>“</w:t>
+      </w:r>
+      <w:r>
+        <w:t>TestHarness.py</w:t>
+      </w:r>
+      <w:r>
+        <w:t>”</w:t>
       </w:r>
     </w:p>
     <w:p>
@@ -905,10 +1039,7 @@
         <w:fldChar w:fldCharType="end"/>
       </w:r>
       <w:r>
-        <w:t xml:space="preserve">, the script tested the three modules </w:t>
-      </w:r>
-      <w:r>
-        <w:t>“</w:t>
+        <w:t>, the script tested the three modules “</w:t>
       </w:r>
       <w:r>
         <w:rPr>
@@ -938,13 +1069,19 @@
         <w:t>IOClasses.py</w:t>
       </w:r>
       <w:r>
-        <w:t>”</w:t>
-      </w:r>
-      <w:r>
-        <w:t xml:space="preserve"> successfully.  It proved that these modules are working as intended and ready for </w:t>
+        <w:t xml:space="preserve">” successfully.  It proved that these modules </w:t>
+      </w:r>
+      <w:r>
+        <w:t>we</w:t>
+      </w:r>
+      <w:r>
+        <w:t xml:space="preserve">re working as intended and ready for </w:t>
       </w:r>
       <w:r>
         <w:t>importing in</w:t>
+      </w:r>
+      <w:r>
+        <w:t>to</w:t>
       </w:r>
       <w:r>
         <w:t xml:space="preserve"> the main </w:t>
@@ -971,6 +1108,7 @@
         <w:rPr>
           <w:noProof/>
         </w:rPr>
+        <w:lastRenderedPageBreak/>
         <w:drawing>
           <wp:inline distT="0" distB="0" distL="0" distR="0" wp14:anchorId="67A49055" wp14:editId="5D8EDD2E">
             <wp:extent cx="3146915" cy="2909888"/>
@@ -1045,7 +1183,6 @@
         <w:pStyle w:val="Heading1"/>
       </w:pPr>
       <w:r>
-        <w:lastRenderedPageBreak/>
         <w:t>Main Module</w:t>
       </w:r>
     </w:p>
@@ -1054,33 +1191,22 @@
         <w:spacing w:after="0"/>
       </w:pPr>
       <w:r>
-        <w:t xml:space="preserve">The main module is composed of four sections:  change log, module import, variable and constants, and main program.  As shown in , the </w:t>
-      </w:r>
-    </w:p>
-    <w:p>
-      <w:pPr>
-        <w:spacing w:after="0"/>
-      </w:pPr>
-      <w:r>
-        <w:t xml:space="preserve">demonstrating </w:t>
-      </w:r>
-      <w:r>
-        <w:t>a Python script to operate on a class of product object data</w:t>
+        <w:t xml:space="preserve">The main module is composed of four sections:  change log, module import, variable and constants, and main program.  </w:t>
+      </w:r>
+      <w:r>
+        <w:t xml:space="preserve">The steps in this demonstration </w:t>
+      </w:r>
+      <w:r>
+        <w:t>are</w:t>
+      </w:r>
+      <w:r>
+        <w:t xml:space="preserve"> shown </w:t>
+      </w:r>
+      <w:r>
+        <w:t>in the pseudo-code below</w:t>
       </w:r>
       <w:r>
         <w:t>.</w:t>
-      </w:r>
-      <w:r>
-        <w:t xml:space="preserve">  </w:t>
-      </w:r>
-      <w:r>
-        <w:t xml:space="preserve">The steps in this demonstration </w:t>
-      </w:r>
-      <w:r>
-        <w:t>are</w:t>
-      </w:r>
-      <w:r>
-        <w:t xml:space="preserve"> shown below.</w:t>
       </w:r>
     </w:p>
     <w:p>
@@ -1680,6 +1806,7 @@
         <w:rPr>
           <w:noProof/>
         </w:rPr>
+        <w:lastRenderedPageBreak/>
         <w:drawing>
           <wp:inline distT="0" distB="0" distL="0" distR="0" wp14:anchorId="0D055509" wp14:editId="11FEA59F">
             <wp:extent cx="4229100" cy="928053"/>
@@ -2006,7 +2133,6 @@
         <w:rPr>
           <w:noProof/>
         </w:rPr>
-        <w:lastRenderedPageBreak/>
         <w:drawing>
           <wp:inline distT="0" distB="0" distL="0" distR="0" wp14:anchorId="09B83585" wp14:editId="067789FC">
             <wp:extent cx="4348977" cy="457200"/>
@@ -2115,13 +2241,22 @@
         <w:t xml:space="preserve"> </w:t>
       </w:r>
       <w:r>
+        <w:t xml:space="preserve">then </w:t>
+      </w:r>
+      <w:r>
         <w:t>stored</w:t>
       </w:r>
       <w:r>
-        <w:t xml:space="preserve"> into a list of employee data objects.  Then the menu of options is displayed for the user to select action.  The program performs the action based on the user selection.  The menu options are print current employee data, add employee data, save employ data into the text file, and exit the program.  The script also handles an error when user enter the choice outside of the [1-4] range.</w:t>
-      </w:r>
-      <w:r>
-        <w:t xml:space="preserve">  The scrip in the main program is shown in </w:t>
+        <w:t xml:space="preserve"> into a list of employee data objects.  Then the menu of options is displayed for the user to select action.  The program performs the action based on the user selection.  The menu options are print current employee data, add employee data, save employ data into file, and exit the program.  The script also handles an error when user enter</w:t>
+      </w:r>
+      <w:r>
+        <w:t>s</w:t>
+      </w:r>
+      <w:r>
+        <w:t xml:space="preserve"> the choice outside of the [1-4] range.</w:t>
+      </w:r>
+      <w:r>
+        <w:t xml:space="preserve">  The scrip is shown in </w:t>
       </w:r>
       <w:r>
         <w:fldChar w:fldCharType="begin"/>
@@ -2241,15 +2376,10 @@
     </w:p>
     <w:p>
       <w:pPr>
-        <w:pStyle w:val="Caption"/>
-        <w:jc w:val="center"/>
-      </w:pPr>
-    </w:p>
-    <w:p>
-      <w:pPr>
         <w:pStyle w:val="Heading2"/>
       </w:pPr>
       <w:r>
+        <w:lastRenderedPageBreak/>
         <w:t>Executing</w:t>
       </w:r>
       <w:r>
@@ -2270,19 +2400,7 @@
         <w:spacing w:after="0"/>
       </w:pPr>
       <w:r>
-        <w:t xml:space="preserve">Before the run, </w:t>
-      </w:r>
-      <w:r>
-        <w:t>there was a</w:t>
-      </w:r>
-      <w:r>
-        <w:t xml:space="preserve"> </w:t>
-      </w:r>
-      <w:r>
-        <w:t>t</w:t>
-      </w:r>
-      <w:r>
-        <w:t>ext data file “</w:t>
+        <w:t>Before the run, there was a text data file “</w:t>
       </w:r>
       <w:r>
         <w:rPr>
@@ -2299,25 +2417,7 @@
         <w:t>.txt</w:t>
       </w:r>
       <w:r>
-        <w:t>”</w:t>
-      </w:r>
-      <w:r>
-        <w:t xml:space="preserve"> that </w:t>
-      </w:r>
-      <w:r>
-        <w:t xml:space="preserve">stored </w:t>
-      </w:r>
-      <w:r>
-        <w:t xml:space="preserve">two employee data </w:t>
-      </w:r>
-      <w:r>
-        <w:t>in the hard drive, a</w:t>
-      </w:r>
-      <w:r>
-        <w:t>s</w:t>
-      </w:r>
-      <w:r>
-        <w:t xml:space="preserve"> shown in </w:t>
+        <w:t xml:space="preserve">” that stored two employee data in the hard drive, as shown in </w:t>
       </w:r>
       <w:r>
         <w:fldChar w:fldCharType="begin"/>
@@ -2456,7 +2556,6 @@
         </w:numPr>
       </w:pPr>
       <w:r>
-        <w:lastRenderedPageBreak/>
         <w:t>The program reads the employee data from the file into a list of string</w:t>
       </w:r>
       <w:r>
@@ -2508,7 +2607,19 @@
         </w:numPr>
       </w:pPr>
       <w:r>
-        <w:t>Select option 2 to add new employee data (3, Adam, Smith)</w:t>
+        <w:t xml:space="preserve">Select option 2 to add </w:t>
+      </w:r>
+      <w:r>
+        <w:t xml:space="preserve">a </w:t>
+      </w:r>
+      <w:r>
+        <w:t>new employee data</w:t>
+      </w:r>
+      <w:r>
+        <w:t>:</w:t>
+      </w:r>
+      <w:r>
+        <w:t xml:space="preserve"> (3, Adam, Smith)</w:t>
       </w:r>
     </w:p>
     <w:p>
@@ -2532,7 +2643,10 @@
         </w:numPr>
       </w:pPr>
       <w:r>
-        <w:t>Save employee data to file</w:t>
+        <w:t>Select option 3 to s</w:t>
+      </w:r>
+      <w:r>
+        <w:t>ave employee data to file</w:t>
       </w:r>
     </w:p>
     <w:p>
@@ -2556,7 +2670,10 @@
         </w:numPr>
       </w:pPr>
       <w:r>
-        <w:t>Exit the program</w:t>
+        <w:t>Select option 4 to e</w:t>
+      </w:r>
+      <w:r>
+        <w:t>xit the program</w:t>
       </w:r>
     </w:p>
     <w:p>
@@ -2594,6 +2711,7 @@
         <w:rPr>
           <w:noProof/>
         </w:rPr>
+        <w:lastRenderedPageBreak/>
         <w:drawing>
           <wp:inline distT="0" distB="0" distL="0" distR="0" wp14:anchorId="4B4EDC31" wp14:editId="4FB6E5FB">
             <wp:extent cx="3152775" cy="3420222"/>
@@ -2713,7 +2831,6 @@
         <w:rPr>
           <w:noProof/>
         </w:rPr>
-        <w:lastRenderedPageBreak/>
         <w:drawing>
           <wp:inline distT="0" distB="0" distL="0" distR="0" wp14:anchorId="2A9E01FA" wp14:editId="75A95D80">
             <wp:extent cx="3152775" cy="3864509"/>
@@ -2788,6 +2905,7 @@
         <w:pStyle w:val="Heading2"/>
       </w:pPr>
       <w:r>
+        <w:lastRenderedPageBreak/>
         <w:t xml:space="preserve">Checking the </w:t>
       </w:r>
       <w:r>
@@ -3036,12 +3154,26 @@
         <w:t xml:space="preserve"> and</w:t>
       </w:r>
       <w:r>
-        <w:t xml:space="preserve"> run </w:t>
-      </w:r>
-      <w:r>
+        <w:t xml:space="preserve"> r</w:t>
+      </w:r>
+      <w:r>
+        <w:t>a</w:t>
+      </w:r>
+      <w:r>
+        <w:t xml:space="preserve">n </w:t>
+      </w:r>
+      <w:r>
+        <w:rPr>
+          <w:i/>
+          <w:iCs/>
+        </w:rPr>
         <w:t>Main</w:t>
       </w:r>
       <w:r>
+        <w:rPr>
+          <w:i/>
+          <w:iCs/>
+        </w:rPr>
         <w:t>.py</w:t>
       </w:r>
       <w:r>
@@ -3414,15 +3546,68 @@
         <w:pStyle w:val="Heading1"/>
       </w:pPr>
       <w:r>
-        <w:t xml:space="preserve">GitHub </w:t>
-      </w:r>
-      <w:r>
-        <w:t>Repository</w:t>
-      </w:r>
-    </w:p>
-    <w:p>
-      <w:r>
-        <w:t xml:space="preserve">I dropped the assignment files into the local repository folder as shown in </w:t>
+        <w:t>Git</w:t>
+      </w:r>
+      <w:r>
+        <w:t xml:space="preserve"> Command Console </w:t>
+      </w:r>
+    </w:p>
+    <w:p>
+      <w:r>
+        <w:t xml:space="preserve">I followed the video </w:t>
+      </w:r>
+      <w:hyperlink r:id="rId22" w:history="1">
+        <w:r>
+          <w:rPr>
+            <w:rStyle w:val="Hyperlink"/>
+          </w:rPr>
+          <w:t>https://youtu.be/HVsySz-h9r4</w:t>
+        </w:r>
+      </w:hyperlink>
+      <w:r>
+        <w:t xml:space="preserve"> (external site) to perform files </w:t>
+      </w:r>
+      <w:r>
+        <w:t>upload</w:t>
+      </w:r>
+      <w:r>
+        <w:t xml:space="preserve"> using the Git command cons</w:t>
+      </w:r>
+      <w:r>
+        <w:t>ole</w:t>
+      </w:r>
+      <w:r>
+        <w:t>.</w:t>
+      </w:r>
+      <w:r>
+        <w:t xml:space="preserve">  The steps are shown in the following.</w:t>
+      </w:r>
+    </w:p>
+    <w:p>
+      <w:pPr>
+        <w:pStyle w:val="ListParagraph"/>
+        <w:numPr>
+          <w:ilvl w:val="0"/>
+          <w:numId w:val="36"/>
+        </w:numPr>
+      </w:pPr>
+      <w:r>
+        <w:t>I created a repository “IntroToProg-Python-Mod09” at the GitHub website.</w:t>
+      </w:r>
+    </w:p>
+    <w:p>
+      <w:pPr>
+        <w:pStyle w:val="ListParagraph"/>
+        <w:numPr>
+          <w:ilvl w:val="0"/>
+          <w:numId w:val="36"/>
+        </w:numPr>
+      </w:pPr>
+      <w:r>
+        <w:t>As shown in</w:t>
+      </w:r>
+      <w:r>
+        <w:t xml:space="preserve"> </w:t>
       </w:r>
       <w:r>
         <w:fldChar w:fldCharType="begin"/>
@@ -3440,148 +3625,48 @@
         <w:rPr>
           <w:noProof/>
         </w:rPr>
-        <w:t>13</w:t>
+        <w:t>16</w:t>
       </w:r>
       <w:r>
         <w:fldChar w:fldCharType="end"/>
       </w:r>
       <w:r>
+        <w:t xml:space="preserve">, </w:t>
+      </w:r>
+      <w:r>
+        <w:t>I created an empty folder “Assignment09-cloned” and clone</w:t>
+      </w:r>
+      <w:r>
+        <w:t>d</w:t>
+      </w:r>
+      <w:r>
+        <w:t xml:space="preserve"> this folder from the remote GitHub </w:t>
+      </w:r>
+      <w:r>
+        <w:t>repository</w:t>
+      </w:r>
+      <w:r>
         <w:t>.</w:t>
       </w:r>
-    </w:p>
-    <w:p>
-      <w:pPr>
+      <w:r>
+        <w:t xml:space="preserve">  At this point, there is only README.md file in this folder.</w:t>
+      </w:r>
+    </w:p>
+    <w:p>
+      <w:pPr>
+        <w:pStyle w:val="ListParagraph"/>
         <w:keepNext/>
-        <w:jc w:val="center"/>
+        <w:ind w:firstLine="720"/>
       </w:pPr>
       <w:r>
         <w:rPr>
           <w:noProof/>
         </w:rPr>
         <w:drawing>
-          <wp:inline distT="0" distB="0" distL="0" distR="0" wp14:anchorId="0255D3E1" wp14:editId="30B72EDE">
-            <wp:extent cx="3929062" cy="967993"/>
-            <wp:effectExtent l="0" t="0" r="0" b="3810"/>
-            <wp:docPr id="22" name="Picture 22"/>
-            <wp:cNvGraphicFramePr>
-              <a:graphicFrameLocks xmlns:a="http://schemas.openxmlformats.org/drawingml/2006/main" noChangeAspect="1"/>
-            </wp:cNvGraphicFramePr>
-            <a:graphic xmlns:a="http://schemas.openxmlformats.org/drawingml/2006/main">
-              <a:graphicData uri="http://schemas.openxmlformats.org/drawingml/2006/picture">
-                <pic:pic xmlns:pic="http://schemas.openxmlformats.org/drawingml/2006/picture">
-                  <pic:nvPicPr>
-                    <pic:cNvPr id="1" name=""/>
-                    <pic:cNvPicPr/>
-                  </pic:nvPicPr>
-                  <pic:blipFill>
-                    <a:blip r:embed="rId22"/>
-                    <a:stretch>
-                      <a:fillRect/>
-                    </a:stretch>
-                  </pic:blipFill>
-                  <pic:spPr>
-                    <a:xfrm>
-                      <a:off x="0" y="0"/>
-                      <a:ext cx="3963824" cy="976557"/>
-                    </a:xfrm>
-                    <a:prstGeom prst="rect">
-                      <a:avLst/>
-                    </a:prstGeom>
-                  </pic:spPr>
-                </pic:pic>
-              </a:graphicData>
-            </a:graphic>
-          </wp:inline>
-        </w:drawing>
-      </w:r>
-    </w:p>
-    <w:p>
-      <w:pPr>
-        <w:pStyle w:val="Caption"/>
-        <w:jc w:val="center"/>
-      </w:pPr>
-      <w:bookmarkStart w:id="15" w:name="_Ref73387342"/>
-      <w:r>
-        <w:t xml:space="preserve">Figure </w:t>
-      </w:r>
-      <w:r>
-        <w:fldChar w:fldCharType="begin"/>
-      </w:r>
-      <w:r>
-        <w:instrText xml:space="preserve"> SEQ Figure \* ARABIC </w:instrText>
-      </w:r>
-      <w:r>
-        <w:fldChar w:fldCharType="separate"/>
-      </w:r>
-      <w:r>
-        <w:rPr>
-          <w:noProof/>
-        </w:rPr>
-        <w:t>20</w:t>
-      </w:r>
-      <w:r>
-        <w:rPr>
-          <w:noProof/>
-        </w:rPr>
-        <w:fldChar w:fldCharType="end"/>
-      </w:r>
-      <w:bookmarkEnd w:id="15"/>
-      <w:r>
-        <w:t xml:space="preserve">  Assignment Files Copied into Local Repository Folder</w:t>
-      </w:r>
-    </w:p>
-    <w:p>
-      <w:r>
-        <w:t xml:space="preserve"> </w:t>
-      </w:r>
-      <w:r>
-        <w:t xml:space="preserve">I </w:t>
-      </w:r>
-      <w:r>
-        <w:t xml:space="preserve">used GitHub Desktop to upload the files to the GitHub repository, as shown </w:t>
-      </w:r>
-      <w:r>
-        <w:t xml:space="preserve">in </w:t>
-      </w:r>
-      <w:r>
-        <w:fldChar w:fldCharType="begin"/>
-      </w:r>
-      <w:r>
-        <w:instrText xml:space="preserve"> REF _Ref72178868 \h </w:instrText>
-      </w:r>
-      <w:r>
-        <w:fldChar w:fldCharType="separate"/>
-      </w:r>
-      <w:r>
-        <w:t xml:space="preserve">Figure </w:t>
-      </w:r>
-      <w:r>
-        <w:rPr>
-          <w:noProof/>
-        </w:rPr>
-        <w:t>14</w:t>
-      </w:r>
-      <w:r>
-        <w:fldChar w:fldCharType="end"/>
-      </w:r>
-      <w:r>
-        <w:t>.</w:t>
-      </w:r>
-    </w:p>
-    <w:p>
-      <w:pPr>
-        <w:keepNext/>
-        <w:jc w:val="center"/>
-      </w:pPr>
-      <w:r>
-        <w:rPr>
-          <w:noProof/>
-        </w:rPr>
-        <w:drawing>
-          <wp:inline distT="0" distB="0" distL="0" distR="0" wp14:anchorId="70C72899" wp14:editId="51D3D10E">
-            <wp:extent cx="3538776" cy="2338388"/>
-            <wp:effectExtent l="0" t="0" r="5080" b="5080"/>
-            <wp:docPr id="21" name="Picture 21"/>
+          <wp:inline distT="0" distB="0" distL="0" distR="0" wp14:anchorId="428943F3" wp14:editId="7D63B116">
+            <wp:extent cx="4008722" cy="1071563"/>
+            <wp:effectExtent l="0" t="0" r="0" b="0"/>
+            <wp:docPr id="33" name="Picture 33"/>
             <wp:cNvGraphicFramePr>
               <a:graphicFrameLocks xmlns:a="http://schemas.openxmlformats.org/drawingml/2006/main" noChangeAspect="1"/>
             </wp:cNvGraphicFramePr>
@@ -3601,7 +3686,7 @@
                   <pic:spPr>
                     <a:xfrm>
                       <a:off x="0" y="0"/>
-                      <a:ext cx="3578670" cy="2364750"/>
+                      <a:ext cx="4038603" cy="1079550"/>
                     </a:xfrm>
                     <a:prstGeom prst="rect">
                       <a:avLst/>
@@ -3617,9 +3702,10 @@
     <w:p>
       <w:pPr>
         <w:pStyle w:val="Caption"/>
+        <w:ind w:left="720"/>
         <w:jc w:val="center"/>
       </w:pPr>
-      <w:bookmarkStart w:id="16" w:name="_Ref72178868"/>
+      <w:bookmarkStart w:id="15" w:name="_Ref73387342"/>
       <w:r>
         <w:t xml:space="preserve">Figure </w:t>
       </w:r>
@@ -3636,20 +3722,765 @@
         <w:rPr>
           <w:noProof/>
         </w:rPr>
+        <w:t>16</w:t>
+      </w:r>
+      <w:r>
+        <w:rPr>
+          <w:noProof/>
+        </w:rPr>
+        <w:fldChar w:fldCharType="end"/>
+      </w:r>
+      <w:bookmarkEnd w:id="15"/>
+      <w:r>
+        <w:t xml:space="preserve">  Cloning the local folder with remote GitHub Repository</w:t>
+      </w:r>
+    </w:p>
+    <w:p>
+      <w:pPr>
+        <w:pStyle w:val="ListParagraph"/>
+        <w:numPr>
+          <w:ilvl w:val="0"/>
+          <w:numId w:val="36"/>
+        </w:numPr>
+      </w:pPr>
+      <w:r>
+        <w:t xml:space="preserve">As shown in </w:t>
+      </w:r>
+      <w:r>
+        <w:fldChar w:fldCharType="begin"/>
+      </w:r>
+      <w:r>
+        <w:instrText xml:space="preserve"> REF _Ref73988258 \h </w:instrText>
+      </w:r>
+      <w:r>
+        <w:fldChar w:fldCharType="separate"/>
+      </w:r>
+      <w:r>
+        <w:t xml:space="preserve">Figure </w:t>
+      </w:r>
+      <w:r>
+        <w:rPr>
+          <w:noProof/>
+        </w:rPr>
+        <w:t>17</w:t>
+      </w:r>
+      <w:r>
+        <w:fldChar w:fldCharType="end"/>
+      </w:r>
+      <w:r>
+        <w:t xml:space="preserve">, </w:t>
+      </w:r>
+      <w:r>
+        <w:t>I copied the assignment files into “Assignment09-cloned” folder</w:t>
+      </w:r>
+      <w:r>
+        <w:t>.</w:t>
+      </w:r>
+      <w:r>
+        <w:t xml:space="preserve">  Now the folder has five more files (four *.</w:t>
+      </w:r>
+      <w:proofErr w:type="spellStart"/>
+      <w:r>
+        <w:t>py</w:t>
+      </w:r>
+      <w:proofErr w:type="spellEnd"/>
+      <w:r>
+        <w:t xml:space="preserve"> and one *.docx).</w:t>
+      </w:r>
+    </w:p>
+    <w:p>
+      <w:pPr>
+        <w:keepNext/>
+        <w:jc w:val="center"/>
+      </w:pPr>
+      <w:r>
+        <w:rPr>
+          <w:noProof/>
+        </w:rPr>
+        <w:drawing>
+          <wp:inline distT="0" distB="0" distL="0" distR="0" wp14:anchorId="57E44305" wp14:editId="20BE8EB5">
+            <wp:extent cx="4029075" cy="455424"/>
+            <wp:effectExtent l="0" t="0" r="0" b="1905"/>
+            <wp:docPr id="34" name="Picture 34"/>
+            <wp:cNvGraphicFramePr>
+              <a:graphicFrameLocks xmlns:a="http://schemas.openxmlformats.org/drawingml/2006/main" noChangeAspect="1"/>
+            </wp:cNvGraphicFramePr>
+            <a:graphic xmlns:a="http://schemas.openxmlformats.org/drawingml/2006/main">
+              <a:graphicData uri="http://schemas.openxmlformats.org/drawingml/2006/picture">
+                <pic:pic xmlns:pic="http://schemas.openxmlformats.org/drawingml/2006/picture">
+                  <pic:nvPicPr>
+                    <pic:cNvPr id="1" name=""/>
+                    <pic:cNvPicPr/>
+                  </pic:nvPicPr>
+                  <pic:blipFill>
+                    <a:blip r:embed="rId24"/>
+                    <a:stretch>
+                      <a:fillRect/>
+                    </a:stretch>
+                  </pic:blipFill>
+                  <pic:spPr>
+                    <a:xfrm>
+                      <a:off x="0" y="0"/>
+                      <a:ext cx="4133444" cy="467221"/>
+                    </a:xfrm>
+                    <a:prstGeom prst="rect">
+                      <a:avLst/>
+                    </a:prstGeom>
+                  </pic:spPr>
+                </pic:pic>
+              </a:graphicData>
+            </a:graphic>
+          </wp:inline>
+        </w:drawing>
+      </w:r>
+    </w:p>
+    <w:p>
+      <w:pPr>
+        <w:pStyle w:val="Caption"/>
+        <w:jc w:val="center"/>
+      </w:pPr>
+      <w:bookmarkStart w:id="16" w:name="_Ref73988258"/>
+      <w:r>
+        <w:t xml:space="preserve">Figure </w:t>
+      </w:r>
+      <w:r>
+        <w:fldChar w:fldCharType="begin"/>
+      </w:r>
+      <w:r>
+        <w:instrText xml:space="preserve"> SEQ Figure \* ARABIC </w:instrText>
+      </w:r>
+      <w:r>
+        <w:fldChar w:fldCharType="separate"/>
+      </w:r>
+      <w:r>
+        <w:rPr>
+          <w:noProof/>
+        </w:rPr>
+        <w:t>17</w:t>
+      </w:r>
+      <w:r>
+        <w:fldChar w:fldCharType="end"/>
+      </w:r>
+      <w:bookmarkEnd w:id="16"/>
+      <w:r>
+        <w:t xml:space="preserve">  Added the Assignment Files into the Cloned Folder</w:t>
+      </w:r>
+    </w:p>
+    <w:p>
+      <w:pPr>
+        <w:pStyle w:val="ListParagraph"/>
+        <w:numPr>
+          <w:ilvl w:val="0"/>
+          <w:numId w:val="36"/>
+        </w:numPr>
+      </w:pPr>
+      <w:r>
+        <w:t xml:space="preserve">As shown in </w:t>
+      </w:r>
+      <w:r>
+        <w:fldChar w:fldCharType="begin"/>
+      </w:r>
+      <w:r>
+        <w:instrText xml:space="preserve"> REF _Ref73989180 \h </w:instrText>
+      </w:r>
+      <w:r>
+        <w:fldChar w:fldCharType="separate"/>
+      </w:r>
+      <w:r>
+        <w:t xml:space="preserve">Figure </w:t>
+      </w:r>
+      <w:r>
+        <w:rPr>
+          <w:noProof/>
+        </w:rPr>
+        <w:t>18</w:t>
+      </w:r>
+      <w:r>
+        <w:fldChar w:fldCharType="end"/>
+      </w:r>
+      <w:r>
+        <w:t xml:space="preserve">, </w:t>
+      </w:r>
+      <w:r>
+        <w:t xml:space="preserve">I pulled the remote repository </w:t>
+      </w:r>
+      <w:r>
+        <w:t>at</w:t>
+      </w:r>
+      <w:r>
+        <w:t xml:space="preserve"> the GitHub website</w:t>
+      </w:r>
+      <w:r>
+        <w:t xml:space="preserve"> into the working folder</w:t>
+      </w:r>
+      <w:r>
+        <w:t>.</w:t>
+      </w:r>
+    </w:p>
+    <w:p>
+      <w:pPr>
+        <w:keepNext/>
+        <w:ind w:left="1080" w:firstLine="360"/>
+      </w:pPr>
+      <w:r>
+        <w:rPr>
+          <w:noProof/>
+        </w:rPr>
+        <w:drawing>
+          <wp:inline distT="0" distB="0" distL="0" distR="0" wp14:anchorId="4153BC99" wp14:editId="540E6188">
+            <wp:extent cx="4138613" cy="593820"/>
+            <wp:effectExtent l="0" t="0" r="0" b="0"/>
+            <wp:docPr id="35" name="Picture 35"/>
+            <wp:cNvGraphicFramePr>
+              <a:graphicFrameLocks xmlns:a="http://schemas.openxmlformats.org/drawingml/2006/main" noChangeAspect="1"/>
+            </wp:cNvGraphicFramePr>
+            <a:graphic xmlns:a="http://schemas.openxmlformats.org/drawingml/2006/main">
+              <a:graphicData uri="http://schemas.openxmlformats.org/drawingml/2006/picture">
+                <pic:pic xmlns:pic="http://schemas.openxmlformats.org/drawingml/2006/picture">
+                  <pic:nvPicPr>
+                    <pic:cNvPr id="1" name=""/>
+                    <pic:cNvPicPr/>
+                  </pic:nvPicPr>
+                  <pic:blipFill>
+                    <a:blip r:embed="rId25"/>
+                    <a:stretch>
+                      <a:fillRect/>
+                    </a:stretch>
+                  </pic:blipFill>
+                  <pic:spPr>
+                    <a:xfrm>
+                      <a:off x="0" y="0"/>
+                      <a:ext cx="4205036" cy="603351"/>
+                    </a:xfrm>
+                    <a:prstGeom prst="rect">
+                      <a:avLst/>
+                    </a:prstGeom>
+                  </pic:spPr>
+                </pic:pic>
+              </a:graphicData>
+            </a:graphic>
+          </wp:inline>
+        </w:drawing>
+      </w:r>
+    </w:p>
+    <w:p>
+      <w:pPr>
+        <w:pStyle w:val="Caption"/>
+        <w:ind w:left="720"/>
+        <w:jc w:val="center"/>
+      </w:pPr>
+      <w:bookmarkStart w:id="17" w:name="_Ref73989180"/>
+      <w:r>
+        <w:t xml:space="preserve">Figure </w:t>
+      </w:r>
+      <w:r>
+        <w:fldChar w:fldCharType="begin"/>
+      </w:r>
+      <w:r>
+        <w:instrText xml:space="preserve"> SEQ Figure \* ARABIC </w:instrText>
+      </w:r>
+      <w:r>
+        <w:fldChar w:fldCharType="separate"/>
+      </w:r>
+      <w:r>
+        <w:rPr>
+          <w:noProof/>
+        </w:rPr>
+        <w:t>18</w:t>
+      </w:r>
+      <w:r>
+        <w:fldChar w:fldCharType="end"/>
+      </w:r>
+      <w:bookmarkEnd w:id="17"/>
+      <w:r>
+        <w:t xml:space="preserve">  Pulling the Remote Repository</w:t>
+      </w:r>
+    </w:p>
+    <w:p>
+      <w:pPr>
+        <w:pStyle w:val="ListParagraph"/>
+        <w:numPr>
+          <w:ilvl w:val="0"/>
+          <w:numId w:val="36"/>
+        </w:numPr>
+      </w:pPr>
+      <w:r>
+        <w:t xml:space="preserve">As shown in </w:t>
+      </w:r>
+      <w:r>
+        <w:fldChar w:fldCharType="begin"/>
+      </w:r>
+      <w:r>
+        <w:instrText xml:space="preserve"> REF _Ref73989209 \h </w:instrText>
+      </w:r>
+      <w:r>
+        <w:fldChar w:fldCharType="separate"/>
+      </w:r>
+      <w:r>
+        <w:t xml:space="preserve">Figure </w:t>
+      </w:r>
+      <w:r>
+        <w:rPr>
+          <w:noProof/>
+        </w:rPr>
+        <w:t>19</w:t>
+      </w:r>
+      <w:r>
+        <w:fldChar w:fldCharType="end"/>
+      </w:r>
+      <w:r>
+        <w:t xml:space="preserve">, </w:t>
+      </w:r>
+      <w:r>
+        <w:t>I staged the files that were ready to commit</w:t>
+      </w:r>
+      <w:r>
+        <w:t xml:space="preserve"> locally.</w:t>
+      </w:r>
+    </w:p>
+    <w:p>
+      <w:pPr>
+        <w:keepNext/>
+        <w:ind w:left="1440"/>
+      </w:pPr>
+      <w:r>
+        <w:lastRenderedPageBreak/>
+        <w:t xml:space="preserve">    </w:t>
+      </w:r>
+      <w:r>
+        <w:rPr>
+          <w:noProof/>
+        </w:rPr>
+        <w:drawing>
+          <wp:inline distT="0" distB="0" distL="0" distR="0" wp14:anchorId="50E89ABB" wp14:editId="640BBBEF">
+            <wp:extent cx="3862388" cy="1502041"/>
+            <wp:effectExtent l="0" t="0" r="5080" b="3175"/>
+            <wp:docPr id="36" name="Picture 36"/>
+            <wp:cNvGraphicFramePr>
+              <a:graphicFrameLocks xmlns:a="http://schemas.openxmlformats.org/drawingml/2006/main" noChangeAspect="1"/>
+            </wp:cNvGraphicFramePr>
+            <a:graphic xmlns:a="http://schemas.openxmlformats.org/drawingml/2006/main">
+              <a:graphicData uri="http://schemas.openxmlformats.org/drawingml/2006/picture">
+                <pic:pic xmlns:pic="http://schemas.openxmlformats.org/drawingml/2006/picture">
+                  <pic:nvPicPr>
+                    <pic:cNvPr id="1" name=""/>
+                    <pic:cNvPicPr/>
+                  </pic:nvPicPr>
+                  <pic:blipFill>
+                    <a:blip r:embed="rId26"/>
+                    <a:stretch>
+                      <a:fillRect/>
+                    </a:stretch>
+                  </pic:blipFill>
+                  <pic:spPr>
+                    <a:xfrm>
+                      <a:off x="0" y="0"/>
+                      <a:ext cx="3895910" cy="1515077"/>
+                    </a:xfrm>
+                    <a:prstGeom prst="rect">
+                      <a:avLst/>
+                    </a:prstGeom>
+                  </pic:spPr>
+                </pic:pic>
+              </a:graphicData>
+            </a:graphic>
+          </wp:inline>
+        </w:drawing>
+      </w:r>
+    </w:p>
+    <w:p>
+      <w:pPr>
+        <w:pStyle w:val="Caption"/>
+        <w:ind w:left="720"/>
+        <w:jc w:val="center"/>
+      </w:pPr>
+      <w:bookmarkStart w:id="18" w:name="_Ref73989209"/>
+      <w:r>
+        <w:t xml:space="preserve">Figure </w:t>
+      </w:r>
+      <w:r>
+        <w:fldChar w:fldCharType="begin"/>
+      </w:r>
+      <w:r>
+        <w:instrText xml:space="preserve"> SEQ Figure \* ARABIC </w:instrText>
+      </w:r>
+      <w:r>
+        <w:fldChar w:fldCharType="separate"/>
+      </w:r>
+      <w:r>
+        <w:rPr>
+          <w:noProof/>
+        </w:rPr>
+        <w:t>19</w:t>
+      </w:r>
+      <w:r>
+        <w:fldChar w:fldCharType="end"/>
+      </w:r>
+      <w:bookmarkEnd w:id="18"/>
+      <w:r>
+        <w:t xml:space="preserve">  Staging the Files</w:t>
+      </w:r>
+    </w:p>
+    <w:p>
+      <w:pPr>
+        <w:pStyle w:val="ListParagraph"/>
+        <w:numPr>
+          <w:ilvl w:val="0"/>
+          <w:numId w:val="36"/>
+        </w:numPr>
+      </w:pPr>
+      <w:r>
+        <w:t xml:space="preserve">As shown in </w:t>
+      </w:r>
+      <w:r>
+        <w:fldChar w:fldCharType="begin"/>
+      </w:r>
+      <w:r>
+        <w:instrText xml:space="preserve"> REF _Ref72178868 \h </w:instrText>
+      </w:r>
+      <w:r>
+        <w:fldChar w:fldCharType="separate"/>
+      </w:r>
+      <w:r>
+        <w:t xml:space="preserve">Figure </w:t>
+      </w:r>
+      <w:r>
+        <w:rPr>
+          <w:noProof/>
+        </w:rPr>
+        <w:t>20</w:t>
+      </w:r>
+      <w:r>
+        <w:fldChar w:fldCharType="end"/>
+      </w:r>
+      <w:r>
+        <w:t xml:space="preserve">, </w:t>
+      </w:r>
+      <w:r>
+        <w:t>I committed the files</w:t>
+      </w:r>
+      <w:r>
+        <w:t xml:space="preserve"> locally</w:t>
+      </w:r>
+      <w:r>
+        <w:t>, so they were ready for upload.</w:t>
+      </w:r>
+    </w:p>
+    <w:p>
+      <w:pPr>
+        <w:keepNext/>
+        <w:jc w:val="center"/>
+      </w:pPr>
+      <w:r>
+        <w:rPr>
+          <w:noProof/>
+        </w:rPr>
+        <w:drawing>
+          <wp:inline distT="0" distB="0" distL="0" distR="0" wp14:anchorId="633C5441" wp14:editId="0ABDBC19">
+            <wp:extent cx="3910013" cy="943249"/>
+            <wp:effectExtent l="0" t="0" r="0" b="9525"/>
+            <wp:docPr id="37" name="Picture 37"/>
+            <wp:cNvGraphicFramePr>
+              <a:graphicFrameLocks xmlns:a="http://schemas.openxmlformats.org/drawingml/2006/main" noChangeAspect="1"/>
+            </wp:cNvGraphicFramePr>
+            <a:graphic xmlns:a="http://schemas.openxmlformats.org/drawingml/2006/main">
+              <a:graphicData uri="http://schemas.openxmlformats.org/drawingml/2006/picture">
+                <pic:pic xmlns:pic="http://schemas.openxmlformats.org/drawingml/2006/picture">
+                  <pic:nvPicPr>
+                    <pic:cNvPr id="1" name=""/>
+                    <pic:cNvPicPr/>
+                  </pic:nvPicPr>
+                  <pic:blipFill>
+                    <a:blip r:embed="rId27"/>
+                    <a:stretch>
+                      <a:fillRect/>
+                    </a:stretch>
+                  </pic:blipFill>
+                  <pic:spPr>
+                    <a:xfrm>
+                      <a:off x="0" y="0"/>
+                      <a:ext cx="3960484" cy="955425"/>
+                    </a:xfrm>
+                    <a:prstGeom prst="rect">
+                      <a:avLst/>
+                    </a:prstGeom>
+                  </pic:spPr>
+                </pic:pic>
+              </a:graphicData>
+            </a:graphic>
+          </wp:inline>
+        </w:drawing>
+      </w:r>
+    </w:p>
+    <w:p>
+      <w:pPr>
+        <w:pStyle w:val="Caption"/>
+        <w:jc w:val="center"/>
+      </w:pPr>
+      <w:bookmarkStart w:id="19" w:name="_Ref72178868"/>
+      <w:r>
+        <w:t xml:space="preserve">Figure </w:t>
+      </w:r>
+      <w:r>
+        <w:fldChar w:fldCharType="begin"/>
+      </w:r>
+      <w:r>
+        <w:instrText xml:space="preserve"> SEQ Figure \* ARABIC </w:instrText>
+      </w:r>
+      <w:r>
+        <w:fldChar w:fldCharType="separate"/>
+      </w:r>
+      <w:r>
+        <w:rPr>
+          <w:noProof/>
+        </w:rPr>
+        <w:t>20</w:t>
+      </w:r>
+      <w:r>
+        <w:rPr>
+          <w:noProof/>
+        </w:rPr>
+        <w:fldChar w:fldCharType="end"/>
+      </w:r>
+      <w:bookmarkEnd w:id="19"/>
+      <w:r>
+        <w:t xml:space="preserve">  Committing the Files</w:t>
+      </w:r>
+    </w:p>
+    <w:p>
+      <w:pPr>
+        <w:pStyle w:val="ListParagraph"/>
+        <w:numPr>
+          <w:ilvl w:val="0"/>
+          <w:numId w:val="36"/>
+        </w:numPr>
+      </w:pPr>
+      <w:r>
+        <w:t xml:space="preserve">As shown in </w:t>
+      </w:r>
+      <w:r>
+        <w:fldChar w:fldCharType="begin"/>
+      </w:r>
+      <w:r>
+        <w:instrText xml:space="preserve"> REF _Ref73989247 \h </w:instrText>
+      </w:r>
+      <w:r>
+        <w:fldChar w:fldCharType="separate"/>
+      </w:r>
+      <w:r>
+        <w:t xml:space="preserve">Figure </w:t>
+      </w:r>
+      <w:r>
+        <w:rPr>
+          <w:noProof/>
+        </w:rPr>
         <w:t>21</w:t>
       </w:r>
       <w:r>
+        <w:fldChar w:fldCharType="end"/>
+      </w:r>
+      <w:r>
+        <w:t xml:space="preserve">, </w:t>
+      </w:r>
+      <w:r>
+        <w:t>I pushed the file</w:t>
+      </w:r>
+      <w:r>
+        <w:t>s to the repository</w:t>
+      </w:r>
+      <w:r>
+        <w:t xml:space="preserve"> at the GitHub website.</w:t>
+      </w:r>
+    </w:p>
+    <w:p>
+      <w:pPr>
+        <w:keepNext/>
+        <w:jc w:val="center"/>
+      </w:pPr>
+      <w:r>
         <w:rPr>
           <w:noProof/>
         </w:rPr>
+        <w:drawing>
+          <wp:inline distT="0" distB="0" distL="0" distR="0" wp14:anchorId="00D609D6" wp14:editId="07CCB3D5">
+            <wp:extent cx="4033838" cy="1077845"/>
+            <wp:effectExtent l="0" t="0" r="5080" b="8255"/>
+            <wp:docPr id="38" name="Picture 38"/>
+            <wp:cNvGraphicFramePr>
+              <a:graphicFrameLocks xmlns:a="http://schemas.openxmlformats.org/drawingml/2006/main" noChangeAspect="1"/>
+            </wp:cNvGraphicFramePr>
+            <a:graphic xmlns:a="http://schemas.openxmlformats.org/drawingml/2006/main">
+              <a:graphicData uri="http://schemas.openxmlformats.org/drawingml/2006/picture">
+                <pic:pic xmlns:pic="http://schemas.openxmlformats.org/drawingml/2006/picture">
+                  <pic:nvPicPr>
+                    <pic:cNvPr id="1" name=""/>
+                    <pic:cNvPicPr/>
+                  </pic:nvPicPr>
+                  <pic:blipFill>
+                    <a:blip r:embed="rId28"/>
+                    <a:stretch>
+                      <a:fillRect/>
+                    </a:stretch>
+                  </pic:blipFill>
+                  <pic:spPr>
+                    <a:xfrm>
+                      <a:off x="0" y="0"/>
+                      <a:ext cx="4054651" cy="1083406"/>
+                    </a:xfrm>
+                    <a:prstGeom prst="rect">
+                      <a:avLst/>
+                    </a:prstGeom>
+                  </pic:spPr>
+                </pic:pic>
+              </a:graphicData>
+            </a:graphic>
+          </wp:inline>
+        </w:drawing>
+      </w:r>
+    </w:p>
+    <w:p>
+      <w:pPr>
+        <w:pStyle w:val="Caption"/>
+        <w:jc w:val="center"/>
+      </w:pPr>
+      <w:bookmarkStart w:id="20" w:name="_Ref73989247"/>
+      <w:r>
+        <w:t xml:space="preserve">Figure </w:t>
+      </w:r>
+      <w:r>
+        <w:fldChar w:fldCharType="begin"/>
+      </w:r>
+      <w:r>
+        <w:instrText xml:space="preserve"> SEQ Figure \* ARABIC </w:instrText>
+      </w:r>
+      <w:r>
+        <w:fldChar w:fldCharType="separate"/>
+      </w:r>
+      <w:r>
+        <w:rPr>
+          <w:noProof/>
+        </w:rPr>
+        <w:t>21</w:t>
+      </w:r>
+      <w:r>
         <w:fldChar w:fldCharType="end"/>
       </w:r>
-      <w:bookmarkEnd w:id="16"/>
-      <w:r>
-        <w:t xml:space="preserve">  </w:t>
-      </w:r>
-      <w:r>
-        <w:t>Uploading Assignment Files to GitHub.com</w:t>
+      <w:bookmarkEnd w:id="20"/>
+      <w:r>
+        <w:t xml:space="preserve">  Pushing the Files</w:t>
+      </w:r>
+    </w:p>
+    <w:p>
+      <w:r>
+        <w:t xml:space="preserve">The repository at the GitHub website </w:t>
+      </w:r>
+      <w:r>
+        <w:t xml:space="preserve">now </w:t>
+      </w:r>
+      <w:r>
+        <w:t xml:space="preserve">has the assignment files as shown in </w:t>
+      </w:r>
+      <w:r>
+        <w:fldChar w:fldCharType="begin"/>
+      </w:r>
+      <w:r>
+        <w:instrText xml:space="preserve"> REF _Ref73989309 \h </w:instrText>
+      </w:r>
+      <w:r>
+        <w:fldChar w:fldCharType="separate"/>
+      </w:r>
+      <w:r>
+        <w:t xml:space="preserve">Figure </w:t>
+      </w:r>
+      <w:r>
+        <w:rPr>
+          <w:noProof/>
+        </w:rPr>
+        <w:t>22</w:t>
+      </w:r>
+      <w:r>
+        <w:fldChar w:fldCharType="end"/>
+      </w:r>
+      <w:r>
+        <w:t>.</w:t>
+      </w:r>
+    </w:p>
+    <w:p>
+      <w:pPr>
+        <w:keepNext/>
+        <w:jc w:val="center"/>
+      </w:pPr>
+      <w:r>
+        <w:rPr>
+          <w:noProof/>
+        </w:rPr>
+        <w:drawing>
+          <wp:inline distT="0" distB="0" distL="0" distR="0" wp14:anchorId="5F3649DA" wp14:editId="7A7A68A1">
+            <wp:extent cx="3900488" cy="2040255"/>
+            <wp:effectExtent l="0" t="0" r="5080" b="0"/>
+            <wp:docPr id="39" name="Picture 39"/>
+            <wp:cNvGraphicFramePr>
+              <a:graphicFrameLocks xmlns:a="http://schemas.openxmlformats.org/drawingml/2006/main" noChangeAspect="1"/>
+            </wp:cNvGraphicFramePr>
+            <a:graphic xmlns:a="http://schemas.openxmlformats.org/drawingml/2006/main">
+              <a:graphicData uri="http://schemas.openxmlformats.org/drawingml/2006/picture">
+                <pic:pic xmlns:pic="http://schemas.openxmlformats.org/drawingml/2006/picture">
+                  <pic:nvPicPr>
+                    <pic:cNvPr id="1" name=""/>
+                    <pic:cNvPicPr/>
+                  </pic:nvPicPr>
+                  <pic:blipFill>
+                    <a:blip r:embed="rId29"/>
+                    <a:stretch>
+                      <a:fillRect/>
+                    </a:stretch>
+                  </pic:blipFill>
+                  <pic:spPr>
+                    <a:xfrm>
+                      <a:off x="0" y="0"/>
+                      <a:ext cx="3905043" cy="2042638"/>
+                    </a:xfrm>
+                    <a:prstGeom prst="rect">
+                      <a:avLst/>
+                    </a:prstGeom>
+                  </pic:spPr>
+                </pic:pic>
+              </a:graphicData>
+            </a:graphic>
+          </wp:inline>
+        </w:drawing>
+      </w:r>
+    </w:p>
+    <w:p>
+      <w:pPr>
+        <w:pStyle w:val="Caption"/>
+        <w:jc w:val="center"/>
+      </w:pPr>
+      <w:bookmarkStart w:id="21" w:name="_Ref73989309"/>
+      <w:r>
+        <w:t xml:space="preserve">Figure </w:t>
+      </w:r>
+      <w:r>
+        <w:fldChar w:fldCharType="begin"/>
+      </w:r>
+      <w:r>
+        <w:instrText xml:space="preserve"> SEQ Figure \* ARABIC </w:instrText>
+      </w:r>
+      <w:r>
+        <w:fldChar w:fldCharType="separate"/>
+      </w:r>
+      <w:r>
+        <w:rPr>
+          <w:noProof/>
+        </w:rPr>
+        <w:t>22</w:t>
+      </w:r>
+      <w:r>
+        <w:fldChar w:fldCharType="end"/>
+      </w:r>
+      <w:bookmarkEnd w:id="21"/>
+      <w:r>
+        <w:t xml:space="preserve">  The Repository at GitHub After the Push</w:t>
       </w:r>
     </w:p>
     <w:p>
@@ -3657,6 +4488,7 @@
         <w:pStyle w:val="Heading1"/>
       </w:pPr>
       <w:r>
+        <w:lastRenderedPageBreak/>
         <w:t>Summary</w:t>
       </w:r>
     </w:p>
@@ -3665,11 +4497,146 @@
         <w:t xml:space="preserve">This report summarizes </w:t>
       </w:r>
       <w:r>
-        <w:t xml:space="preserve">the steps I took to implement the script and demonstrate it by test running the code in PyCharm and Windows command.  This module has been the most difficult part of this course so </w:t>
-      </w:r>
-      <w:r>
-        <w:lastRenderedPageBreak/>
-        <w:t>far.  In particular, the concept of class versus object, field versus attribute, property setter versus property getter, and private attribute versus public attribute requires much practice of many short scripts to solidify the learning.  The practice of these short codes to try out the behavior of class objects have shown to be very helpful.</w:t>
+        <w:t xml:space="preserve">the steps I took to </w:t>
+      </w:r>
+      <w:r>
+        <w:t xml:space="preserve">test the three modules </w:t>
+      </w:r>
+      <w:r>
+        <w:t>(</w:t>
+      </w:r>
+      <w:r>
+        <w:t>“</w:t>
+      </w:r>
+      <w:r>
+        <w:rPr>
+          <w:i/>
+          <w:iCs/>
+        </w:rPr>
+        <w:t>DataClasses.py</w:t>
+      </w:r>
+      <w:r>
+        <w:t>”, “</w:t>
+      </w:r>
+      <w:r>
+        <w:rPr>
+          <w:i/>
+          <w:iCs/>
+        </w:rPr>
+        <w:t>ProcessingClasses.py</w:t>
+      </w:r>
+      <w:r>
+        <w:t>”, and “</w:t>
+      </w:r>
+      <w:r>
+        <w:rPr>
+          <w:i/>
+          <w:iCs/>
+        </w:rPr>
+        <w:t>IOClasses.py</w:t>
+      </w:r>
+      <w:r>
+        <w:t>”</w:t>
+      </w:r>
+      <w:r>
+        <w:t xml:space="preserve">) </w:t>
+      </w:r>
+      <w:r>
+        <w:t xml:space="preserve">using </w:t>
+      </w:r>
+      <w:r>
+        <w:t>“</w:t>
+      </w:r>
+      <w:r>
+        <w:rPr>
+          <w:i/>
+          <w:iCs/>
+        </w:rPr>
+        <w:t>TestHarness.py</w:t>
+      </w:r>
+      <w:r>
+        <w:rPr>
+          <w:i/>
+          <w:iCs/>
+        </w:rPr>
+        <w:t>”</w:t>
+      </w:r>
+      <w:r>
+        <w:t xml:space="preserve">.  The </w:t>
+      </w:r>
+      <w:r>
+        <w:t>“</w:t>
+      </w:r>
+      <w:r>
+        <w:rPr>
+          <w:i/>
+          <w:iCs/>
+        </w:rPr>
+        <w:t>Main.py</w:t>
+      </w:r>
+      <w:r>
+        <w:rPr>
+          <w:i/>
+          <w:iCs/>
+        </w:rPr>
+        <w:t>” module</w:t>
+      </w:r>
+      <w:r>
+        <w:t xml:space="preserve"> was created with the three modules imported to run the employee data processing like a real application program.  The run was successfully executed </w:t>
+      </w:r>
+      <w:r>
+        <w:t xml:space="preserve">both </w:t>
+      </w:r>
+      <w:r>
+        <w:t>in</w:t>
+      </w:r>
+      <w:r>
+        <w:t xml:space="preserve"> PyCharm and Windows command.  </w:t>
+      </w:r>
+      <w:r>
+        <w:t xml:space="preserve">The </w:t>
+      </w:r>
+      <w:r>
+        <w:t xml:space="preserve">assignment </w:t>
+      </w:r>
+      <w:r>
+        <w:t>file upload to the GitHub repository using Git command console was a little learning process but not too hard to follow</w:t>
+      </w:r>
+      <w:r>
+        <w:t>,</w:t>
+      </w:r>
+      <w:r>
+        <w:t xml:space="preserve"> a</w:t>
+      </w:r>
+      <w:r>
+        <w:t>f</w:t>
+      </w:r>
+      <w:r>
+        <w:t>ter watching the demo video carefully</w:t>
+      </w:r>
+      <w:r>
+        <w:t>.</w:t>
+      </w:r>
+      <w:r>
+        <w:t xml:space="preserve">  It made the learning easier when I </w:t>
+      </w:r>
+      <w:r>
+        <w:t>practiced the Git command</w:t>
+      </w:r>
+      <w:r>
+        <w:t>s</w:t>
+      </w:r>
+      <w:r>
+        <w:t xml:space="preserve"> one at a time after watching each step, as</w:t>
+      </w:r>
+      <w:r>
+        <w:t xml:space="preserve"> opposed to attempting to do it </w:t>
+      </w:r>
+      <w:r>
+        <w:t xml:space="preserve">all at once </w:t>
+      </w:r>
+      <w:r>
+        <w:t>after watching the whole video.</w:t>
       </w:r>
     </w:p>
     <w:sectPr>
@@ -6456,6 +7423,208 @@
     </w:lvl>
   </w:abstractNum>
   <w:abstractNum w:abstractNumId="31" w15:restartNumberingAfterBreak="0">
+    <w:nsid w:val="6DB57641"/>
+    <w:multiLevelType w:val="hybridMultilevel"/>
+    <w:tmpl w:val="CB4813FA"/>
+    <w:lvl w:ilvl="0" w:tplc="FD1CDE74">
+      <w:start w:val="1"/>
+      <w:numFmt w:val="decimal"/>
+      <w:lvlText w:val="(%1)"/>
+      <w:lvlJc w:val="left"/>
+      <w:pPr>
+        <w:ind w:left="720" w:hanging="360"/>
+      </w:pPr>
+      <w:rPr>
+        <w:rFonts w:hint="default"/>
+      </w:rPr>
+    </w:lvl>
+    <w:lvl w:ilvl="1" w:tplc="04090019">
+      <w:start w:val="1"/>
+      <w:numFmt w:val="lowerLetter"/>
+      <w:lvlText w:val="%2."/>
+      <w:lvlJc w:val="left"/>
+      <w:pPr>
+        <w:ind w:left="1440" w:hanging="360"/>
+      </w:pPr>
+    </w:lvl>
+    <w:lvl w:ilvl="2" w:tplc="0409001B" w:tentative="1">
+      <w:start w:val="1"/>
+      <w:numFmt w:val="lowerRoman"/>
+      <w:lvlText w:val="%3."/>
+      <w:lvlJc w:val="right"/>
+      <w:pPr>
+        <w:ind w:left="2160" w:hanging="180"/>
+      </w:pPr>
+    </w:lvl>
+    <w:lvl w:ilvl="3" w:tplc="0409000F" w:tentative="1">
+      <w:start w:val="1"/>
+      <w:numFmt w:val="decimal"/>
+      <w:lvlText w:val="%4."/>
+      <w:lvlJc w:val="left"/>
+      <w:pPr>
+        <w:ind w:left="2880" w:hanging="360"/>
+      </w:pPr>
+    </w:lvl>
+    <w:lvl w:ilvl="4" w:tplc="04090019" w:tentative="1">
+      <w:start w:val="1"/>
+      <w:numFmt w:val="lowerLetter"/>
+      <w:lvlText w:val="%5."/>
+      <w:lvlJc w:val="left"/>
+      <w:pPr>
+        <w:ind w:left="3600" w:hanging="360"/>
+      </w:pPr>
+    </w:lvl>
+    <w:lvl w:ilvl="5" w:tplc="0409001B" w:tentative="1">
+      <w:start w:val="1"/>
+      <w:numFmt w:val="lowerRoman"/>
+      <w:lvlText w:val="%6."/>
+      <w:lvlJc w:val="right"/>
+      <w:pPr>
+        <w:ind w:left="4320" w:hanging="180"/>
+      </w:pPr>
+    </w:lvl>
+    <w:lvl w:ilvl="6" w:tplc="0409000F" w:tentative="1">
+      <w:start w:val="1"/>
+      <w:numFmt w:val="decimal"/>
+      <w:lvlText w:val="%7."/>
+      <w:lvlJc w:val="left"/>
+      <w:pPr>
+        <w:ind w:left="5040" w:hanging="360"/>
+      </w:pPr>
+    </w:lvl>
+    <w:lvl w:ilvl="7" w:tplc="04090019" w:tentative="1">
+      <w:start w:val="1"/>
+      <w:numFmt w:val="lowerLetter"/>
+      <w:lvlText w:val="%8."/>
+      <w:lvlJc w:val="left"/>
+      <w:pPr>
+        <w:ind w:left="5760" w:hanging="360"/>
+      </w:pPr>
+    </w:lvl>
+    <w:lvl w:ilvl="8" w:tplc="0409001B" w:tentative="1">
+      <w:start w:val="1"/>
+      <w:numFmt w:val="lowerRoman"/>
+      <w:lvlText w:val="%9."/>
+      <w:lvlJc w:val="right"/>
+      <w:pPr>
+        <w:ind w:left="6480" w:hanging="180"/>
+      </w:pPr>
+    </w:lvl>
+  </w:abstractNum>
+  <w:abstractNum w:abstractNumId="32" w15:restartNumberingAfterBreak="0">
+    <w:nsid w:val="71CD0B27"/>
+    <w:multiLevelType w:val="hybridMultilevel"/>
+    <w:tmpl w:val="81D66044"/>
+    <w:lvl w:ilvl="0" w:tplc="04090001">
+      <w:start w:val="1"/>
+      <w:numFmt w:val="bullet"/>
+      <w:lvlText w:val=""/>
+      <w:lvlJc w:val="left"/>
+      <w:pPr>
+        <w:ind w:left="720" w:hanging="360"/>
+      </w:pPr>
+      <w:rPr>
+        <w:rFonts w:ascii="Symbol" w:hAnsi="Symbol" w:hint="default"/>
+      </w:rPr>
+    </w:lvl>
+    <w:lvl w:ilvl="1" w:tplc="04090003">
+      <w:start w:val="1"/>
+      <w:numFmt w:val="bullet"/>
+      <w:lvlText w:val="o"/>
+      <w:lvlJc w:val="left"/>
+      <w:pPr>
+        <w:ind w:left="1440" w:hanging="360"/>
+      </w:pPr>
+      <w:rPr>
+        <w:rFonts w:ascii="Courier New" w:hAnsi="Courier New" w:cs="Courier New" w:hint="default"/>
+      </w:rPr>
+    </w:lvl>
+    <w:lvl w:ilvl="2" w:tplc="04090005" w:tentative="1">
+      <w:start w:val="1"/>
+      <w:numFmt w:val="bullet"/>
+      <w:lvlText w:val=""/>
+      <w:lvlJc w:val="left"/>
+      <w:pPr>
+        <w:ind w:left="2160" w:hanging="360"/>
+      </w:pPr>
+      <w:rPr>
+        <w:rFonts w:ascii="Wingdings" w:hAnsi="Wingdings" w:hint="default"/>
+      </w:rPr>
+    </w:lvl>
+    <w:lvl w:ilvl="3" w:tplc="04090001" w:tentative="1">
+      <w:start w:val="1"/>
+      <w:numFmt w:val="bullet"/>
+      <w:lvlText w:val=""/>
+      <w:lvlJc w:val="left"/>
+      <w:pPr>
+        <w:ind w:left="2880" w:hanging="360"/>
+      </w:pPr>
+      <w:rPr>
+        <w:rFonts w:ascii="Symbol" w:hAnsi="Symbol" w:hint="default"/>
+      </w:rPr>
+    </w:lvl>
+    <w:lvl w:ilvl="4" w:tplc="04090003" w:tentative="1">
+      <w:start w:val="1"/>
+      <w:numFmt w:val="bullet"/>
+      <w:lvlText w:val="o"/>
+      <w:lvlJc w:val="left"/>
+      <w:pPr>
+        <w:ind w:left="3600" w:hanging="360"/>
+      </w:pPr>
+      <w:rPr>
+        <w:rFonts w:ascii="Courier New" w:hAnsi="Courier New" w:cs="Courier New" w:hint="default"/>
+      </w:rPr>
+    </w:lvl>
+    <w:lvl w:ilvl="5" w:tplc="04090005" w:tentative="1">
+      <w:start w:val="1"/>
+      <w:numFmt w:val="bullet"/>
+      <w:lvlText w:val=""/>
+      <w:lvlJc w:val="left"/>
+      <w:pPr>
+        <w:ind w:left="4320" w:hanging="360"/>
+      </w:pPr>
+      <w:rPr>
+        <w:rFonts w:ascii="Wingdings" w:hAnsi="Wingdings" w:hint="default"/>
+      </w:rPr>
+    </w:lvl>
+    <w:lvl w:ilvl="6" w:tplc="04090001" w:tentative="1">
+      <w:start w:val="1"/>
+      <w:numFmt w:val="bullet"/>
+      <w:lvlText w:val=""/>
+      <w:lvlJc w:val="left"/>
+      <w:pPr>
+        <w:ind w:left="5040" w:hanging="360"/>
+      </w:pPr>
+      <w:rPr>
+        <w:rFonts w:ascii="Symbol" w:hAnsi="Symbol" w:hint="default"/>
+      </w:rPr>
+    </w:lvl>
+    <w:lvl w:ilvl="7" w:tplc="04090003" w:tentative="1">
+      <w:start w:val="1"/>
+      <w:numFmt w:val="bullet"/>
+      <w:lvlText w:val="o"/>
+      <w:lvlJc w:val="left"/>
+      <w:pPr>
+        <w:ind w:left="5760" w:hanging="360"/>
+      </w:pPr>
+      <w:rPr>
+        <w:rFonts w:ascii="Courier New" w:hAnsi="Courier New" w:cs="Courier New" w:hint="default"/>
+      </w:rPr>
+    </w:lvl>
+    <w:lvl w:ilvl="8" w:tplc="04090005" w:tentative="1">
+      <w:start w:val="1"/>
+      <w:numFmt w:val="bullet"/>
+      <w:lvlText w:val=""/>
+      <w:lvlJc w:val="left"/>
+      <w:pPr>
+        <w:ind w:left="6480" w:hanging="360"/>
+      </w:pPr>
+      <w:rPr>
+        <w:rFonts w:ascii="Wingdings" w:hAnsi="Wingdings" w:hint="default"/>
+      </w:rPr>
+    </w:lvl>
+  </w:abstractNum>
+  <w:abstractNum w:abstractNumId="33" w15:restartNumberingAfterBreak="0">
     <w:nsid w:val="78DB35A1"/>
     <w:multiLevelType w:val="hybridMultilevel"/>
     <w:tmpl w:val="19C01984"/>
@@ -6541,7 +7710,7 @@
       </w:pPr>
     </w:lvl>
   </w:abstractNum>
-  <w:abstractNum w:abstractNumId="32" w15:restartNumberingAfterBreak="0">
+  <w:abstractNum w:abstractNumId="34" w15:restartNumberingAfterBreak="0">
     <w:nsid w:val="7A3400D6"/>
     <w:multiLevelType w:val="hybridMultilevel"/>
     <w:tmpl w:val="5E10F8AA"/>
@@ -6627,7 +7796,7 @@
       </w:pPr>
     </w:lvl>
   </w:abstractNum>
-  <w:abstractNum w:abstractNumId="33" w15:restartNumberingAfterBreak="0">
+  <w:abstractNum w:abstractNumId="35" w15:restartNumberingAfterBreak="0">
     <w:nsid w:val="7FAD57F6"/>
     <w:multiLevelType w:val="hybridMultilevel"/>
     <w:tmpl w:val="CD60983A"/>
@@ -6723,7 +7892,7 @@
     <w:abstractNumId w:val="28"/>
   </w:num>
   <w:num w:numId="3">
-    <w:abstractNumId w:val="32"/>
+    <w:abstractNumId w:val="34"/>
   </w:num>
   <w:num w:numId="4">
     <w:abstractNumId w:val="25"/>
@@ -6735,7 +7904,7 @@
     <w:abstractNumId w:val="10"/>
   </w:num>
   <w:num w:numId="7">
-    <w:abstractNumId w:val="31"/>
+    <w:abstractNumId w:val="33"/>
   </w:num>
   <w:num w:numId="8">
     <w:abstractNumId w:val="0"/>
@@ -6804,7 +7973,7 @@
     <w:abstractNumId w:val="21"/>
   </w:num>
   <w:num w:numId="30">
-    <w:abstractNumId w:val="33"/>
+    <w:abstractNumId w:val="35"/>
   </w:num>
   <w:num w:numId="31">
     <w:abstractNumId w:val="27"/>
@@ -6817,6 +7986,12 @@
   </w:num>
   <w:num w:numId="34">
     <w:abstractNumId w:val="12"/>
+  </w:num>
+  <w:num w:numId="35">
+    <w:abstractNumId w:val="32"/>
+  </w:num>
+  <w:num w:numId="36">
+    <w:abstractNumId w:val="31"/>
   </w:num>
 </w:numbering>
 </file>
